--- a/MyGIt/我的最后—那是青春.docx
+++ b/MyGIt/我的最后—那是青春.docx
@@ -1300,6 +1300,9 @@
     <w:p>
       <w:pPr>
         <w:ind w:firstLine="480"/>
+        <w:rPr>
+          <w:rFonts w:hint="eastAsia"/>
+        </w:rPr>
       </w:pPr>
       <w:r>
         <w:rPr>
@@ -1334,6 +1337,23 @@
         <w:rPr>
           <w:rFonts w:hint="eastAsia"/>
         </w:rPr>
+        <w:t>我还记得有一个四川的，他也和我搬水，他暑假还介绍我去北门的一家餐馆一起兼职，那时候第一次兼职打工，像那种创业联盟只能说是转外快，那时候第一次赚到850钱，然后就去苏宁买了台相机，那时后自己也很喜欢出去外完，其实那时是我大学花钱最失败的一次</w:t>
+      </w:r>
+      <w:r>
+        <w:rPr>
+          <w:rFonts w:hint="eastAsia"/>
+        </w:rPr>
+        <w:t>。</w:t>
+      </w:r>
+    </w:p>
+    <w:p>
+      <w:pPr>
+        <w:ind w:firstLine="480"/>
+      </w:pPr>
+      <w:r>
+        <w:rPr>
+          <w:rFonts w:hint="eastAsia"/>
+        </w:rPr>
         <w:t>那时候还有可能记不清了</w:t>
       </w:r>
       <w:r>
@@ -1404,9 +1424,6 @@
     <w:p>
       <w:pPr>
         <w:ind w:firstLine="480"/>
-        <w:rPr>
-          <w:rFonts w:hint="eastAsia"/>
-        </w:rPr>
       </w:pPr>
       <w:r>
         <w:rPr>
@@ -1512,9 +1529,6 @@
     <w:p>
       <w:pPr>
         <w:ind w:firstLine="480"/>
-        <w:rPr>
-          <w:rFonts w:hint="eastAsia"/>
-        </w:rPr>
       </w:pPr>
       <w:r>
         <w:rPr>
@@ -1532,9 +1546,6 @@
     <w:p>
       <w:pPr>
         <w:ind w:firstLine="480"/>
-        <w:rPr>
-          <w:rFonts w:hint="eastAsia"/>
-        </w:rPr>
       </w:pPr>
       <w:r>
         <w:rPr>
@@ -1546,9 +1557,6 @@
     <w:p>
       <w:pPr>
         <w:ind w:firstLine="480"/>
-        <w:rPr>
-          <w:rFonts w:hint="eastAsia"/>
-        </w:rPr>
       </w:pPr>
       <w:r>
         <w:rPr>
@@ -1566,9 +1574,6 @@
     <w:p>
       <w:pPr>
         <w:pStyle w:val="2"/>
-        <w:rPr>
-          <w:rFonts w:hint="eastAsia"/>
-        </w:rPr>
       </w:pPr>
       <w:r>
         <w:rPr>
@@ -1586,9 +1591,6 @@
     <w:p>
       <w:pPr>
         <w:ind w:firstLine="480"/>
-        <w:rPr>
-          <w:rFonts w:hint="eastAsia"/>
-        </w:rPr>
       </w:pPr>
       <w:r>
         <w:rPr>
@@ -1618,9 +1620,6 @@
     <w:p>
       <w:pPr>
         <w:ind w:firstLine="480"/>
-        <w:rPr>
-          <w:rFonts w:hint="eastAsia"/>
-        </w:rPr>
       </w:pPr>
       <w:r>
         <w:rPr>
@@ -1662,9 +1661,6 @@
     <w:p>
       <w:pPr>
         <w:ind w:firstLine="480"/>
-        <w:rPr>
-          <w:rFonts w:hint="eastAsia"/>
-        </w:rPr>
       </w:pPr>
       <w:r>
         <w:rPr>
@@ -1694,9 +1690,6 @@
     <w:p>
       <w:pPr>
         <w:ind w:firstLine="480"/>
-        <w:rPr>
-          <w:rFonts w:hint="eastAsia"/>
-        </w:rPr>
       </w:pPr>
       <w:r>
         <w:rPr>
@@ -1732,9 +1725,6 @@
     <w:p>
       <w:pPr>
         <w:ind w:firstLine="480"/>
-        <w:rPr>
-          <w:rFonts w:hint="eastAsia"/>
-        </w:rPr>
       </w:pPr>
       <w:r>
         <w:rPr>
@@ -1800,9 +1790,6 @@
     <w:p>
       <w:pPr>
         <w:ind w:firstLine="480"/>
-        <w:rPr>
-          <w:rFonts w:hint="eastAsia"/>
-        </w:rPr>
       </w:pPr>
       <w:r>
         <w:rPr>
@@ -1815,6 +1802,271 @@
       <w:pPr>
         <w:ind w:firstLine="480"/>
       </w:pPr>
+      <w:r>
+        <w:t>(2017/12/2)</w:t>
+      </w:r>
+    </w:p>
+    <w:p>
+      <w:pPr>
+        <w:ind w:firstLine="480"/>
+        <w:rPr>
+          <w:rFonts w:hint="eastAsia"/>
+        </w:rPr>
+      </w:pPr>
+      <w:r>
+        <w:rPr>
+          <w:rFonts w:hint="eastAsia"/>
+        </w:rPr>
+        <w:t>其实大二那时候才感觉到有了老乡会的存在，第一次见到老乡是在军训的时候我介绍完后吴明锦跑过来和我说他也是海南的，那时候真的挺高兴，他在三班，我在二班。军训的时候我和他聊了很多。然后就是新生老乡聚餐了，那时候第一次见到新歌，那时候还分不清谁比较大，我第一次见到如此多的老乡，那时候聚餐好像在老东北，又或者是其他地方，那是人来的分量还是很高的，那时候还没认识标哥伯哥。我们大一少许大二坐在一座，那时候第一次去北门聚餐，第一次吃鲁菜，那时候穿的哥哥的格子衬衫（那几年挺流行格子的），新生聚餐的介绍环节，海口桥中居多，那时候还没有四中的学生</w:t>
+      </w:r>
+      <w:r>
+        <w:rPr>
+          <w:rFonts w:hint="eastAsia"/>
+        </w:rPr>
+        <w:t>。那时候新歌喝的很多，伯哥那张吃鸡腿照片印象很深刻，那时候和我一座我都记得</w:t>
+      </w:r>
+      <w:r>
+        <w:rPr>
+          <w:rFonts w:hint="eastAsia"/>
+        </w:rPr>
+        <w:t>。</w:t>
+      </w:r>
+    </w:p>
+    <w:p>
+      <w:pPr>
+        <w:ind w:firstLine="480"/>
+        <w:rPr>
+          <w:rFonts w:hint="eastAsia"/>
+        </w:rPr>
+      </w:pPr>
+      <w:r>
+        <w:rPr>
+          <w:rFonts w:hint="eastAsia"/>
+        </w:rPr>
+        <w:t>清明去石油大学玩，那时候不知道为什么留了个长发，那时候</w:t>
+      </w:r>
+      <w:r>
+        <w:rPr>
+          <w:rFonts w:hint="eastAsia"/>
+        </w:rPr>
+        <w:t>很穷，是一个真的屌丝。那时候不管做什么都会觉得每个人都会关注自己</w:t>
+      </w:r>
+      <w:r>
+        <w:rPr>
+          <w:rFonts w:hint="eastAsia"/>
+        </w:rPr>
+        <w:t>。那时候标哥还在，伯哥骑了个自行车</w:t>
+      </w:r>
+      <w:r>
+        <w:rPr>
+          <w:rFonts w:hint="eastAsia"/>
+        </w:rPr>
+        <w:t>，我们聚完餐就去了交通局的好乐星ktv</w:t>
+      </w:r>
+      <w:r>
+        <w:rPr>
+          <w:rFonts w:hint="eastAsia"/>
+        </w:rPr>
+        <w:t>。</w:t>
+      </w:r>
+      <w:r>
+        <w:rPr>
+          <w:rFonts w:hint="eastAsia"/>
+        </w:rPr>
+        <w:t>晚上我们一起去北门一起聚餐，然后听学长学姐聊他们的大学生活</w:t>
+      </w:r>
+      <w:r>
+        <w:rPr>
+          <w:rFonts w:hint="eastAsia"/>
+        </w:rPr>
+        <w:t>。</w:t>
+      </w:r>
+      <w:r>
+        <w:rPr>
+          <w:rFonts w:hint="eastAsia"/>
+        </w:rPr>
+        <w:t xml:space="preserve">从此大一多有的老乡聚会我都过去了。 </w:t>
+      </w:r>
+    </w:p>
+    <w:p>
+      <w:pPr>
+        <w:ind w:firstLine="480"/>
+        <w:rPr>
+          <w:rFonts w:hint="eastAsia"/>
+        </w:rPr>
+      </w:pPr>
+      <w:r>
+        <w:rPr>
+          <w:rFonts w:hint="eastAsia"/>
+        </w:rPr>
+        <w:t>印象比较深的就是自助厨房了，那时候小西村还是很繁华，人来人往，门庭若市，卖什么都有。我一大早就和天赐哥</w:t>
+      </w:r>
+      <w:r>
+        <w:rPr>
+          <w:rFonts w:hint="eastAsia"/>
+        </w:rPr>
+        <w:t>去南门买东西，那时候也是第一次去南门赶集</w:t>
+      </w:r>
+      <w:r>
+        <w:rPr>
+          <w:rFonts w:hint="eastAsia"/>
+        </w:rPr>
+        <w:t>。</w:t>
+      </w:r>
+      <w:r>
+        <w:rPr>
+          <w:rFonts w:hint="eastAsia"/>
+        </w:rPr>
+        <w:t>那时候买了鱼和一些猪肉。</w:t>
+      </w:r>
+      <w:r>
+        <w:rPr>
+          <w:rFonts w:hint="eastAsia"/>
+        </w:rPr>
+        <w:t>然后中午大家一起去小西村</w:t>
+      </w:r>
+      <w:r>
+        <w:rPr>
+          <w:rFonts w:hint="eastAsia"/>
+        </w:rPr>
+        <w:t>。</w:t>
+      </w:r>
+      <w:r>
+        <w:rPr>
+          <w:rFonts w:hint="eastAsia"/>
+        </w:rPr>
+        <w:t>那时候老乡会气氛很好，标哥是一个很好的会长，为人幽默，爱吹牛。那时候吃饭王婷还有一些学妹很喜欢和标哥坐在一起，我当然很想和女同学坐在一起，但每次都是和天赐哥坐在一起很悲吹的，哈哈。</w:t>
+      </w:r>
+      <w:r>
+        <w:rPr>
+          <w:rFonts w:hint="eastAsia"/>
+        </w:rPr>
+        <w:t>我也不知道为什么和天赐哥走得这么近。那时候春燕姐、娜姐和妹姐亲自下厨。我们还弄了类似清补凉的东西。那时候饭还挺好吃的，一共有两桌</w:t>
+      </w:r>
+      <w:r>
+        <w:rPr>
+          <w:rFonts w:hint="eastAsia"/>
+        </w:rPr>
+        <w:t>。那时候大家都很满意这次聚餐，很有活力，很有动力</w:t>
+      </w:r>
+      <w:r>
+        <w:rPr>
+          <w:rFonts w:hint="eastAsia"/>
+        </w:rPr>
+        <w:t>。那时候参加老乡会也是挺多的。</w:t>
+      </w:r>
+    </w:p>
+    <w:p>
+      <w:pPr>
+        <w:ind w:firstLine="480"/>
+        <w:rPr>
+          <w:rFonts w:hint="eastAsia"/>
+        </w:rPr>
+      </w:pPr>
+      <w:r>
+        <w:rPr>
+          <w:rFonts w:hint="eastAsia"/>
+        </w:rPr>
+        <w:t>每次放假回海南的时候，老乡会最热闹的就是买火车票了，那时候坐火车的还是挺多的，都是被标哥忽悠的，做过一次很多人都不想再做第二次，当然想我这么穷的当然坐了四年的火车。</w:t>
+      </w:r>
+      <w:r>
+        <w:rPr>
+          <w:rFonts w:hint="eastAsia"/>
+        </w:rPr>
+        <w:t>那时候坐火车很喜欢听他们讲鬼故事，那时候</w:t>
+      </w:r>
+    </w:p>
+    <w:p>
+      <w:pPr>
+        <w:rPr>
+          <w:rFonts w:hint="eastAsia"/>
+        </w:rPr>
+      </w:pPr>
+      <w:r>
+        <w:rPr>
+          <w:rFonts w:hint="eastAsia"/>
+        </w:rPr>
+        <w:t>很喜欢吃着泡面看着窗外，那时候很喜欢看着车</w:t>
+      </w:r>
+      <w:r>
+        <w:rPr>
+          <w:rFonts w:hint="eastAsia"/>
+        </w:rPr>
+        <w:t>厢中过往的的行人，每次坐火车都希望自己的周围是很漂亮的美女，我的桃花运本来就很少，每次都是男的在一车厢。每次在火车上都要打牌，斗地主，kA什么的。</w:t>
+      </w:r>
+      <w:r>
+        <w:rPr>
+          <w:rFonts w:hint="eastAsia"/>
+        </w:rPr>
+        <w:t>那时候很闹</w:t>
+      </w:r>
+      <w:r>
+        <w:rPr>
+          <w:rFonts w:hint="eastAsia"/>
+        </w:rPr>
+        <w:t>，老乡会热热闹闹的。</w:t>
+      </w:r>
+      <w:r>
+        <w:rPr>
+          <w:rFonts w:hint="eastAsia"/>
+        </w:rPr>
+        <w:t>那时哦我大一在老乡会里面还是挺活跃的，感觉自己还是挺幽默的，那时候很喜欢看喜剧类的电影很电视剧，那时候出的爱情公寓，很多台词自己都会上网搜，然后记下来。所以大家都觉得挺幽默的。那时候很同学说话什么的很少，几乎没什么交流，女同学就几乎没有了</w:t>
+      </w:r>
+      <w:r>
+        <w:rPr>
+          <w:rFonts w:hint="eastAsia"/>
+        </w:rPr>
+        <w:t>。可能文化不同，那时候我们班确实有几个还挺不错的</w:t>
+      </w:r>
+      <w:r>
+        <w:rPr>
+          <w:rFonts w:hint="eastAsia"/>
+        </w:rPr>
+        <w:t>。但是自己很怂，也不敢上前答问。最后他们都是被人的。那时候大一留了个长发，总以为自己很帅</w:t>
+      </w:r>
+      <w:r>
+        <w:rPr>
+          <w:rFonts w:hint="eastAsia"/>
+        </w:rPr>
+        <w:t>。那时候照镜子很少，确实挺自卑的，不过现在照镜子的次数蛮高的</w:t>
+      </w:r>
+      <w:r>
+        <w:rPr>
+          <w:rFonts w:hint="eastAsia"/>
+        </w:rPr>
+        <w:t>。大一那时候很喜欢参加各种活动纯粹是没有什么特长，然后又想凑热闹。</w:t>
+      </w:r>
+    </w:p>
+    <w:p>
+      <w:pPr>
+        <w:rPr>
+          <w:rFonts w:hint="eastAsia"/>
+        </w:rPr>
+      </w:pPr>
+      <w:r>
+        <w:rPr>
+          <w:rFonts w:hint="eastAsia"/>
+        </w:rPr>
+        <w:t xml:space="preserve">    大一下老乡会开始换届，天赐哥当第二届老乡会会长，说实话我记不清天赐哥</w:t>
+      </w:r>
+      <w:r>
+        <w:rPr>
+          <w:rFonts w:hint="eastAsia"/>
+        </w:rPr>
+        <w:t>。我记不清天赐哥做了什么事，只是觉得天赐哥很搞笑。大二新生聚餐，那时候我挺瘦的</w:t>
+      </w:r>
+      <w:r>
+        <w:rPr>
+          <w:rFonts w:hint="eastAsia"/>
+        </w:rPr>
+        <w:t>穿了红色的格子衣服，那件衣服一百多买的，裤子80多买的。那时候标哥伯哥开始工作了，不在学校里，然后老乡会开始冷清了起来，海测大队人很多，每次王婷不去聚餐，几乎很多人都不会去</w:t>
+      </w:r>
+      <w:r>
+        <w:rPr>
+          <w:rFonts w:hint="eastAsia"/>
+        </w:rPr>
+        <w:t>。</w:t>
+      </w:r>
       <w:bookmarkStart w:id="0" w:name="_GoBack"/>
       <w:bookmarkEnd w:id="0"/>
     </w:p>
